--- a/labmanual/English/WBT101-04D-BLE.docx
+++ b/labmanual/English/WBT101-04D-BLE.docx
@@ -12,6 +12,8 @@
           <w:sz w:val="40"/>
         </w:rPr>
       </w:pPr>
+      <w:bookmarkStart w:id="0" w:name="_GoBack"/>
+      <w:bookmarkEnd w:id="0"/>
       <w:r>
         <w:rPr>
           <w:rStyle w:val="BookTitle"/>
@@ -130,7 +132,7 @@
         <w:rPr>
           <w:noProof/>
         </w:rPr>
-        <w:instrText xml:space="preserve"> PAGEREF _Toc523485063 \h </w:instrText>
+        <w:instrText xml:space="preserve"> PAGEREF _Toc524203417 \h </w:instrText>
       </w:r>
       <w:r>
         <w:rPr>
@@ -209,7 +211,7 @@
         <w:rPr>
           <w:noProof/>
         </w:rPr>
-        <w:instrText xml:space="preserve"> PAGEREF _Toc523485064 \h </w:instrText>
+        <w:instrText xml:space="preserve"> PAGEREF _Toc524203418 \h </w:instrText>
       </w:r>
       <w:r>
         <w:rPr>
@@ -288,7 +290,7 @@
         <w:rPr>
           <w:noProof/>
         </w:rPr>
-        <w:instrText xml:space="preserve"> PAGEREF _Toc523485065 \h </w:instrText>
+        <w:instrText xml:space="preserve"> PAGEREF _Toc524203419 \h </w:instrText>
       </w:r>
       <w:r>
         <w:rPr>
@@ -367,7 +369,7 @@
         <w:rPr>
           <w:noProof/>
         </w:rPr>
-        <w:instrText xml:space="preserve"> PAGEREF _Toc523485066 \h </w:instrText>
+        <w:instrText xml:space="preserve"> PAGEREF _Toc524203420 \h </w:instrText>
       </w:r>
       <w:r>
         <w:rPr>
@@ -446,7 +448,7 @@
         <w:rPr>
           <w:noProof/>
         </w:rPr>
-        <w:instrText xml:space="preserve"> PAGEREF _Toc523485067 \h </w:instrText>
+        <w:instrText xml:space="preserve"> PAGEREF _Toc524203421 \h </w:instrText>
       </w:r>
       <w:r>
         <w:rPr>
@@ -525,7 +527,7 @@
         <w:rPr>
           <w:noProof/>
         </w:rPr>
-        <w:instrText xml:space="preserve"> PAGEREF _Toc523485068 \h </w:instrText>
+        <w:instrText xml:space="preserve"> PAGEREF _Toc524203422 \h </w:instrText>
       </w:r>
       <w:r>
         <w:rPr>
@@ -604,7 +606,7 @@
         <w:rPr>
           <w:noProof/>
         </w:rPr>
-        <w:instrText xml:space="preserve"> PAGEREF _Toc523485069 \h </w:instrText>
+        <w:instrText xml:space="preserve"> PAGEREF _Toc524203423 \h </w:instrText>
       </w:r>
       <w:r>
         <w:rPr>
@@ -662,7 +664,7 @@
         <w:rPr>
           <w:noProof/>
         </w:rPr>
-        <w:instrText xml:space="preserve"> PAGEREF _Toc523485070 \h </w:instrText>
+        <w:instrText xml:space="preserve"> PAGEREF _Toc524203424 \h </w:instrText>
       </w:r>
       <w:r>
         <w:rPr>
@@ -741,7 +743,7 @@
         <w:rPr>
           <w:noProof/>
         </w:rPr>
-        <w:instrText xml:space="preserve"> PAGEREF _Toc523485071 \h </w:instrText>
+        <w:instrText xml:space="preserve"> PAGEREF _Toc524203425 \h </w:instrText>
       </w:r>
       <w:r>
         <w:rPr>
@@ -820,7 +822,7 @@
         <w:rPr>
           <w:noProof/>
         </w:rPr>
-        <w:instrText xml:space="preserve"> PAGEREF _Toc523485072 \h </w:instrText>
+        <w:instrText xml:space="preserve"> PAGEREF _Toc524203426 \h </w:instrText>
       </w:r>
       <w:r>
         <w:rPr>
@@ -871,14 +873,12 @@
         </w:rPr>
         <w:br w:type="page"/>
       </w:r>
-      <w:bookmarkStart w:id="0" w:name="_GoBack"/>
-      <w:bookmarkEnd w:id="0"/>
     </w:p>
     <w:p>
       <w:pPr>
         <w:pStyle w:val="Heading1"/>
       </w:pPr>
-      <w:bookmarkStart w:id="1" w:name="_Toc523485063"/>
+      <w:bookmarkStart w:id="1" w:name="_Toc524203417"/>
       <w:r>
         <w:lastRenderedPageBreak/>
         <w:t xml:space="preserve">BLE </w:t>
@@ -1005,7 +1005,7 @@
       <w:pPr>
         <w:pStyle w:val="Heading1"/>
       </w:pPr>
-      <w:bookmarkStart w:id="2" w:name="_Toc523485064"/>
+      <w:bookmarkStart w:id="2" w:name="_Toc524203418"/>
       <w:r>
         <w:t>Stack</w:t>
       </w:r>
@@ -1047,7 +1047,7 @@
           <v:shape id="_x0000_i1025" type="#_x0000_t75" style="width:388.5pt;height:302.25pt" o:ole="">
             <v:imagedata r:id="rId8" o:title=""/>
           </v:shape>
-          <o:OLEObject Type="Embed" ProgID="Visio.Drawing.11" ShapeID="_x0000_i1025" DrawAspect="Content" ObjectID="_1597226938" r:id="rId9"/>
+          <o:OLEObject Type="Embed" ProgID="Visio.Drawing.11" ShapeID="_x0000_i1025" DrawAspect="Content" ObjectID="_1598114037" r:id="rId9"/>
         </w:object>
       </w:r>
     </w:p>
@@ -1055,7 +1055,7 @@
       <w:pPr>
         <w:pStyle w:val="Heading1"/>
       </w:pPr>
-      <w:bookmarkStart w:id="3" w:name="_Toc523485065"/>
+      <w:bookmarkStart w:id="3" w:name="_Toc524203419"/>
       <w:r>
         <w:lastRenderedPageBreak/>
         <w:t>Physical Layer (PHY)</w:t>
@@ -1191,7 +1191,7 @@
       <w:pPr>
         <w:pStyle w:val="Heading1"/>
       </w:pPr>
-      <w:bookmarkStart w:id="4" w:name="_Toc523485066"/>
+      <w:bookmarkStart w:id="4" w:name="_Toc524203420"/>
       <w:r>
         <w:lastRenderedPageBreak/>
         <w:t>Link Layer</w:t>
@@ -1342,7 +1342,7 @@
       <w:pPr>
         <w:pStyle w:val="Heading1"/>
       </w:pPr>
-      <w:bookmarkStart w:id="5" w:name="_Toc523485067"/>
+      <w:bookmarkStart w:id="5" w:name="_Toc524203421"/>
       <w:r>
         <w:t>Logical Link Control Adaptation Pr</w:t>
       </w:r>
@@ -1369,7 +1369,7 @@
       <w:pPr>
         <w:pStyle w:val="Heading1"/>
       </w:pPr>
-      <w:bookmarkStart w:id="6" w:name="_Toc523485068"/>
+      <w:bookmarkStart w:id="6" w:name="_Toc524203422"/>
       <w:r>
         <w:t>Generic Access Profile (GAP)</w:t>
       </w:r>
@@ -1528,7 +1528,7 @@
       <w:pPr>
         <w:pStyle w:val="Heading1"/>
       </w:pPr>
-      <w:bookmarkStart w:id="7" w:name="_Toc523485069"/>
+      <w:bookmarkStart w:id="7" w:name="_Toc524203423"/>
       <w:r>
         <w:lastRenderedPageBreak/>
         <w:t>Generic Attribute Profile (</w:t>
@@ -1738,7 +1738,7 @@
       <w:pPr>
         <w:pStyle w:val="Heading2"/>
       </w:pPr>
-      <w:bookmarkStart w:id="8" w:name="_Toc523485070"/>
+      <w:bookmarkStart w:id="8" w:name="_Toc524203424"/>
       <w:r>
         <w:lastRenderedPageBreak/>
         <w:t>Profiles, Services, Characteristics</w:t>
@@ -1959,7 +1959,7 @@
       <w:pPr>
         <w:pStyle w:val="Heading1"/>
       </w:pPr>
-      <w:bookmarkStart w:id="9" w:name="_Toc523485071"/>
+      <w:bookmarkStart w:id="9" w:name="_Toc524203425"/>
       <w:r>
         <w:lastRenderedPageBreak/>
         <w:t>Attribute Protocol (ATT)</w:t>
@@ -2172,7 +2172,7 @@
       <w:pPr>
         <w:pStyle w:val="Heading1"/>
       </w:pPr>
-      <w:bookmarkStart w:id="10" w:name="_Toc523485072"/>
+      <w:bookmarkStart w:id="10" w:name="_Toc524203426"/>
       <w:r>
         <w:lastRenderedPageBreak/>
         <w:t>Security</w:t>
@@ -6172,7 +6172,7 @@
   <w:style w:type="paragraph" w:default="1" w:styleId="Normal">
     <w:name w:val="Normal"/>
     <w:qFormat/>
-    <w:rsid w:val="00C30505"/>
+    <w:rsid w:val="00222575"/>
   </w:style>
   <w:style w:type="paragraph" w:styleId="Heading1">
     <w:name w:val="heading 1"/>
@@ -6291,7 +6291,7 @@
     <w:uiPriority w:val="1"/>
     <w:semiHidden/>
     <w:unhideWhenUsed/>
-    <w:rsid w:val="00C30505"/>
+    <w:rsid w:val="00222575"/>
   </w:style>
   <w:style w:type="table" w:default="1" w:styleId="TableNormal">
     <w:name w:val="Normal Table"/>
@@ -6313,7 +6313,7 @@
     <w:uiPriority w:val="99"/>
     <w:semiHidden/>
     <w:unhideWhenUsed/>
-    <w:rsid w:val="00C30505"/>
+    <w:rsid w:val="00222575"/>
   </w:style>
   <w:style w:type="character" w:customStyle="1" w:styleId="Heading1Char">
     <w:name w:val="Heading 1 Char"/>
@@ -7205,7 +7205,7 @@
 </file>
 
 <file path=customXml/itemProps1.xml><?xml version="1.0" encoding="utf-8"?>
-<ds:datastoreItem xmlns:ds="http://schemas.openxmlformats.org/officeDocument/2006/customXml" ds:itemID="{BA056925-D46F-45D6-8D71-8588B3CD11E8}">
+<ds:datastoreItem xmlns:ds="http://schemas.openxmlformats.org/officeDocument/2006/customXml" ds:itemID="{66418BAA-D9E2-48AB-A12E-57313677C597}">
   <ds:schemaRefs>
     <ds:schemaRef ds:uri="http://schemas.openxmlformats.org/officeDocument/2006/bibliography"/>
   </ds:schemaRefs>
